--- a/Computer_Graphics_Self_assessment_document.docx
+++ b/Computer_Graphics_Self_assessment_document.docx
@@ -1668,7 +1668,17 @@
                 <w:szCs w:val="20"/>
                 <w:lang w:val="en-GB"/>
               </w:rPr>
-              <w:t xml:space="preserve"> The model is applied at line 102.</w:t>
+              <w:t xml:space="preserve"> The model is applied at line 102</w:t>
+            </w:r>
+            <w:r>
+              <w:rPr>
+                <w:rFonts w:ascii="Aptos" w:hAnsi="Aptos" w:eastAsia="Aptos" w:cs="Aptos"/>
+                <w:noProof w:val="0"/>
+                <w:sz w:val="20"/>
+                <w:szCs w:val="20"/>
+                <w:lang w:val="en-GB"/>
+              </w:rPr>
+              <w:t>.</w:t>
             </w:r>
           </w:p>
         </w:tc>
@@ -2669,47 +2679,37 @@
                 <w:szCs w:val="20"/>
                 <w:lang w:val="en-GB"/>
               </w:rPr>
-              <w:t xml:space="preserve"> with</w:t>
-            </w:r>
-            <w:r>
-              <w:rPr>
-                <w:rFonts w:ascii="Aptos" w:hAnsi="Aptos" w:eastAsia="Aptos" w:cs="Aptos"/>
-                <w:noProof w:val="0"/>
-                <w:sz w:val="20"/>
-                <w:szCs w:val="20"/>
-                <w:lang w:val="en-GB"/>
-              </w:rPr>
-              <w:t xml:space="preserve"> direction and attenuation </w:t>
-            </w:r>
-            <w:r>
-              <w:rPr>
-                <w:rFonts w:ascii="Aptos" w:hAnsi="Aptos" w:eastAsia="Aptos" w:cs="Aptos"/>
-                <w:noProof w:val="0"/>
-                <w:sz w:val="20"/>
-                <w:szCs w:val="20"/>
-                <w:lang w:val="en-GB"/>
-              </w:rPr>
-              <w:t xml:space="preserve">values </w:t>
-            </w:r>
-            <w:r>
-              <w:rPr>
-                <w:rFonts w:ascii="Aptos" w:hAnsi="Aptos" w:eastAsia="Aptos" w:cs="Aptos"/>
-                <w:noProof w:val="0"/>
-                <w:sz w:val="20"/>
-                <w:szCs w:val="20"/>
-                <w:lang w:val="en-GB"/>
-              </w:rPr>
-              <w:t xml:space="preserve">and </w:t>
-            </w:r>
-            <w:r>
-              <w:rPr>
-                <w:rFonts w:ascii="Aptos" w:hAnsi="Aptos" w:eastAsia="Aptos" w:cs="Aptos"/>
-                <w:noProof w:val="0"/>
-                <w:sz w:val="20"/>
-                <w:szCs w:val="20"/>
-                <w:lang w:val="en-GB"/>
-              </w:rPr>
-              <w:t xml:space="preserve">is </w:t>
+              <w:t>and</w:t>
+            </w:r>
+            <w:r>
+              <w:rPr>
+                <w:rFonts w:ascii="Aptos" w:hAnsi="Aptos" w:eastAsia="Aptos" w:cs="Aptos"/>
+                <w:noProof w:val="0"/>
+                <w:sz w:val="20"/>
+                <w:szCs w:val="20"/>
+                <w:lang w:val="en-GB"/>
+              </w:rPr>
+              <w:t xml:space="preserve"> </w:t>
+            </w:r>
+            <w:r>
+              <w:rPr>
+                <w:rFonts w:ascii="Aptos" w:hAnsi="Aptos" w:eastAsia="Aptos" w:cs="Aptos"/>
+                <w:noProof w:val="0"/>
+                <w:sz w:val="20"/>
+                <w:szCs w:val="20"/>
+                <w:lang w:val="en-GB"/>
+              </w:rPr>
+              <w:t>is</w:t>
+            </w:r>
+            <w:r>
+              <w:rPr>
+                <w:rFonts w:ascii="Aptos" w:hAnsi="Aptos" w:eastAsia="Aptos" w:cs="Aptos"/>
+                <w:noProof w:val="0"/>
+                <w:sz w:val="20"/>
+                <w:szCs w:val="20"/>
+                <w:lang w:val="en-GB"/>
+              </w:rPr>
+              <w:t xml:space="preserve"> </w:t>
             </w:r>
             <w:r>
               <w:rPr>
